--- a/Proyecto/Releases/Release1.0/Sprint12/Meeting/GeoP_Proyecto_Retrospective_Sprint12.docx
+++ b/Proyecto/Releases/Release1.0/Sprint12/Meeting/GeoP_Proyecto_Retrospective_Sprint12.docx
@@ -287,8 +287,6 @@
         </w:rPr>
         <w:t>Lucas Toneatto</w:t>
       </w:r>
-      <w:bookmarkStart w:id="2" w:name="_GoBack"/>
-      <w:bookmarkEnd w:id="2"/>
       <w:r>
         <w:t>.</w:t>
       </w:r>
@@ -332,8 +330,8 @@
           <w:sz w:val="20"/>
         </w:rPr>
       </w:pPr>
-      <w:bookmarkStart w:id="3" w:name="h.40kdewmop5rz" w:colFirst="0" w:colLast="0"/>
-      <w:bookmarkEnd w:id="3"/>
+      <w:bookmarkStart w:id="2" w:name="h.40kdewmop5rz" w:colFirst="0" w:colLast="0"/>
+      <w:bookmarkEnd w:id="2"/>
       <w:r>
         <w:rPr>
           <w:rFonts w:ascii="Arial" w:eastAsia="Arial" w:hAnsi="Arial" w:cs="Arial"/>
@@ -390,6 +388,33 @@
         </w:rPr>
         <w:t>Logramos cerrar historias pendientes</w:t>
       </w:r>
+      <w:r>
+        <w:rPr>
+          <w:lang w:val="es-419"/>
+        </w:rPr>
+        <w:t>.</w:t>
+      </w:r>
+    </w:p>
+    <w:p>
+      <w:pPr>
+        <w:pStyle w:val="Prrafodelista"/>
+        <w:numPr>
+          <w:ilvl w:val="0"/>
+          <w:numId w:val="8"/>
+        </w:numPr>
+        <w:jc w:val="both"/>
+        <w:rPr>
+          <w:lang w:val="es-ES"/>
+        </w:rPr>
+      </w:pPr>
+      <w:r>
+        <w:rPr>
+          <w:lang w:val="es-419"/>
+        </w:rPr>
+        <w:t>Cumplimos la funcionalidad pactada para la regularización.</w:t>
+      </w:r>
+      <w:bookmarkStart w:id="3" w:name="_GoBack"/>
+      <w:bookmarkEnd w:id="3"/>
     </w:p>
     <w:p>
       <w:pPr>
